--- a/法令ファイル/商品取引所法及び商品投資に係る事業の規制に関する法律の一部を改正する法律の施行に伴う農林水産省・経済産業省関係省令の整備及び経過措置に関する省令　抄/商品取引所法及び商品投資に係る事業の規制に関する法律の一部を改正する法律の施行に伴う農林水産省・経済産業省関係省令の整備及び経過措置に関する省令　抄（平成二十二年農林水産省・経済産業省令第五号）.docx
+++ b/法令ファイル/商品取引所法及び商品投資に係る事業の規制に関する法律の一部を改正する法律の施行に伴う農林水産省・経済産業省関係省令の整備及び経過措置に関する省令　抄/商品取引所法及び商品投資に係る事業の規制に関する法律の一部を改正する法律の施行に伴う農林水産省・経済産業省関係省令の整備及び経過措置に関する省令　抄（平成二十二年農林水産省・経済産業省令第五号）.docx
@@ -139,7 +139,7 @@
     </w:pPr>
     <w:r>
       <w:tab/>
-      <w:t>WeGov v0.1 - FTS141</w:t>
+      <w:t>WeGov v0.2 - FTS141</w:t>
     </w:r>
   </w:p>
 </w:ftr>
